--- a/downloads/KDeepakMadhanaRaj_resume.docx
+++ b/downloads/KDeepakMadhanaRaj_resume.docx
@@ -27,33 +27,7 @@
           <w:sz w:val="36"/>
           <w:szCs w:val="36"/>
         </w:rPr>
-        <w:t xml:space="preserve">K Deepak </w:t>
-      </w:r>
-      <w:proofErr w:type="spellStart"/>
-      <w:r>
-        <w:rPr>
-          <w:rFonts w:ascii="Arial" w:hAnsi="Arial" w:cs="Arial"/>
-          <w:b/>
-          <w:bCs/>
-          <w:smallCaps/>
-          <w:color w:val="2777BF"/>
-          <w:sz w:val="36"/>
-          <w:szCs w:val="36"/>
-        </w:rPr>
-        <w:t>Madhana</w:t>
-      </w:r>
-      <w:proofErr w:type="spellEnd"/>
-      <w:r>
-        <w:rPr>
-          <w:rFonts w:ascii="Arial" w:hAnsi="Arial" w:cs="Arial"/>
-          <w:b/>
-          <w:bCs/>
-          <w:smallCaps/>
-          <w:color w:val="2777BF"/>
-          <w:sz w:val="36"/>
-          <w:szCs w:val="36"/>
-        </w:rPr>
-        <w:t xml:space="preserve"> Raj</w:t>
+        <w:t>K Deepak Madhana Raj</w:t>
       </w:r>
       <w:r>
         <w:rPr>
@@ -395,7 +369,6 @@
                                 <w:u w:val="single"/>
                               </w:rPr>
                             </w:pPr>
-                            <w:proofErr w:type="spellStart"/>
                             <w:r>
                               <w:rPr>
                                 <w:rFonts w:ascii="Calibri Light" w:hAnsi="Calibri Light" w:cs="Calibri Light"/>
@@ -403,7 +376,6 @@
                               </w:rPr>
                               <w:t>Zeplin</w:t>
                             </w:r>
-                            <w:proofErr w:type="spellEnd"/>
                           </w:p>
                           <w:p>
                             <w:pPr>
@@ -741,7 +713,7 @@
                                 <w:sz w:val="20"/>
                                 <w:szCs w:val="20"/>
                               </w:rPr>
-                              <w:t>1</w:t>
+                              <w:t>2</w:t>
                             </w:r>
                             <w:r>
                               <w:rPr>
@@ -902,14 +874,28 @@
                                 <w:rFonts w:ascii="Calibri Light" w:hAnsi="Calibri Light" w:cs="Calibri Light"/>
                                 <w:bCs/>
                               </w:rPr>
-                              <w:t xml:space="preserve"> on two insurance projects</w:t>
-                            </w:r>
-                            <w:r>
-                              <w:rPr>
-                                <w:rFonts w:ascii="Calibri Light" w:hAnsi="Calibri Light" w:cs="Calibri Light"/>
-                                <w:bCs/>
-                              </w:rPr>
-                              <w:t xml:space="preserve"> Lombard E-sign</w:t>
+                              <w:t xml:space="preserve"> on</w:t>
+                            </w:r>
+                            <w:r>
+                              <w:rPr>
+                                <w:rFonts w:ascii="Calibri Light" w:hAnsi="Calibri Light" w:cs="Calibri Light"/>
+                                <w:bCs/>
+                              </w:rPr>
+                              <w:t xml:space="preserve"> projects</w:t>
+                            </w:r>
+                            <w:r>
+                              <w:rPr>
+                                <w:rFonts w:ascii="Calibri Light" w:hAnsi="Calibri Light" w:cs="Calibri Light"/>
+                                <w:bCs/>
+                              </w:rPr>
+                              <w:t xml:space="preserve"> </w:t>
+                            </w:r>
+                            <w:r>
+                              <w:rPr>
+                                <w:rFonts w:ascii="Calibri Light" w:hAnsi="Calibri Light" w:cs="Calibri Light"/>
+                                <w:bCs/>
+                              </w:rPr>
+                              <w:t>Lombard E-sign</w:t>
                             </w:r>
                             <w:r>
                               <w:rPr>
@@ -937,21 +923,28 @@
                                 <w:rFonts w:ascii="Calibri Light" w:hAnsi="Calibri Light" w:cs="Calibri Light"/>
                                 <w:bCs/>
                               </w:rPr>
-                              <w:t>nd I worked on</w:t>
-                            </w:r>
-                            <w:r>
-                              <w:rPr>
-                                <w:rFonts w:ascii="Calibri Light" w:hAnsi="Calibri Light" w:cs="Calibri Light"/>
-                                <w:bCs/>
-                              </w:rPr>
-                              <w:t xml:space="preserve"> HP Print Design</w:t>
-                            </w:r>
-                            <w:r>
-                              <w:rPr>
-                                <w:rFonts w:ascii="Calibri Light" w:hAnsi="Calibri Light" w:cs="Calibri Light"/>
-                                <w:bCs/>
-                              </w:rPr>
-                              <w:t xml:space="preserve"> Project where I designed user workflows for </w:t>
+                              <w:t xml:space="preserve">nd </w:t>
+                            </w:r>
+                            <w:r>
+                              <w:rPr>
+                                <w:rFonts w:ascii="Calibri Light" w:hAnsi="Calibri Light" w:cs="Calibri Light"/>
+                                <w:bCs/>
+                              </w:rPr>
+                              <w:t>HP Print Design</w:t>
+                            </w:r>
+                            <w:r>
+                              <w:rPr>
+                                <w:rFonts w:ascii="Calibri Light" w:hAnsi="Calibri Light" w:cs="Calibri Light"/>
+                                <w:bCs/>
+                              </w:rPr>
+                              <w:t xml:space="preserve">, </w:t>
+                            </w:r>
+                            <w:r>
+                              <w:rPr>
+                                <w:rFonts w:ascii="Calibri Light" w:hAnsi="Calibri Light" w:cs="Calibri Light"/>
+                                <w:bCs/>
+                              </w:rPr>
+                              <w:t xml:space="preserve">where I designed user workflows for </w:t>
                             </w:r>
                             <w:r>
                               <w:rPr>
@@ -1404,7 +1397,6 @@
                                 <w:u w:val="single"/>
                               </w:rPr>
                             </w:pPr>
-                            <w:proofErr w:type="spellStart"/>
                             <w:r>
                               <w:rPr>
                                 <w:rFonts w:ascii="Calibri Light" w:hAnsi="Calibri Light" w:cs="Calibri Light"/>
@@ -1413,7 +1405,6 @@
                               </w:rPr>
                               <w:t>DigitalThink</w:t>
                             </w:r>
-                            <w:proofErr w:type="spellEnd"/>
                             <w:r>
                               <w:rPr>
                                 <w:rFonts w:ascii="Calibri Light" w:hAnsi="Calibri Light" w:cs="Calibri Light"/>
@@ -1563,7 +1554,7 @@
                           <w:sz w:val="20"/>
                           <w:szCs w:val="20"/>
                         </w:rPr>
-                        <w:t>1</w:t>
+                        <w:t>2</w:t>
                       </w:r>
                       <w:r>
                         <w:rPr>
@@ -1724,14 +1715,28 @@
                           <w:rFonts w:ascii="Calibri Light" w:hAnsi="Calibri Light" w:cs="Calibri Light"/>
                           <w:bCs/>
                         </w:rPr>
-                        <w:t xml:space="preserve"> on two insurance projects</w:t>
-                      </w:r>
-                      <w:r>
-                        <w:rPr>
-                          <w:rFonts w:ascii="Calibri Light" w:hAnsi="Calibri Light" w:cs="Calibri Light"/>
-                          <w:bCs/>
-                        </w:rPr>
-                        <w:t xml:space="preserve"> Lombard E-sign</w:t>
+                        <w:t xml:space="preserve"> on</w:t>
+                      </w:r>
+                      <w:r>
+                        <w:rPr>
+                          <w:rFonts w:ascii="Calibri Light" w:hAnsi="Calibri Light" w:cs="Calibri Light"/>
+                          <w:bCs/>
+                        </w:rPr>
+                        <w:t xml:space="preserve"> projects</w:t>
+                      </w:r>
+                      <w:r>
+                        <w:rPr>
+                          <w:rFonts w:ascii="Calibri Light" w:hAnsi="Calibri Light" w:cs="Calibri Light"/>
+                          <w:bCs/>
+                        </w:rPr>
+                        <w:t xml:space="preserve"> </w:t>
+                      </w:r>
+                      <w:r>
+                        <w:rPr>
+                          <w:rFonts w:ascii="Calibri Light" w:hAnsi="Calibri Light" w:cs="Calibri Light"/>
+                          <w:bCs/>
+                        </w:rPr>
+                        <w:t>Lombard E-sign</w:t>
                       </w:r>
                       <w:r>
                         <w:rPr>
@@ -1759,21 +1764,28 @@
                           <w:rFonts w:ascii="Calibri Light" w:hAnsi="Calibri Light" w:cs="Calibri Light"/>
                           <w:bCs/>
                         </w:rPr>
-                        <w:t>nd I worked on</w:t>
-                      </w:r>
-                      <w:r>
-                        <w:rPr>
-                          <w:rFonts w:ascii="Calibri Light" w:hAnsi="Calibri Light" w:cs="Calibri Light"/>
-                          <w:bCs/>
-                        </w:rPr>
-                        <w:t xml:space="preserve"> HP Print Design</w:t>
-                      </w:r>
-                      <w:r>
-                        <w:rPr>
-                          <w:rFonts w:ascii="Calibri Light" w:hAnsi="Calibri Light" w:cs="Calibri Light"/>
-                          <w:bCs/>
-                        </w:rPr>
-                        <w:t xml:space="preserve"> Project where I designed user workflows for </w:t>
+                        <w:t xml:space="preserve">nd </w:t>
+                      </w:r>
+                      <w:r>
+                        <w:rPr>
+                          <w:rFonts w:ascii="Calibri Light" w:hAnsi="Calibri Light" w:cs="Calibri Light"/>
+                          <w:bCs/>
+                        </w:rPr>
+                        <w:t>HP Print Design</w:t>
+                      </w:r>
+                      <w:r>
+                        <w:rPr>
+                          <w:rFonts w:ascii="Calibri Light" w:hAnsi="Calibri Light" w:cs="Calibri Light"/>
+                          <w:bCs/>
+                        </w:rPr>
+                        <w:t xml:space="preserve">, </w:t>
+                      </w:r>
+                      <w:r>
+                        <w:rPr>
+                          <w:rFonts w:ascii="Calibri Light" w:hAnsi="Calibri Light" w:cs="Calibri Light"/>
+                          <w:bCs/>
+                        </w:rPr>
+                        <w:t xml:space="preserve">where I designed user workflows for </w:t>
                       </w:r>
                       <w:r>
                         <w:rPr>
@@ -2226,7 +2238,6 @@
                           <w:u w:val="single"/>
                         </w:rPr>
                       </w:pPr>
-                      <w:proofErr w:type="spellStart"/>
                       <w:r>
                         <w:rPr>
                           <w:rFonts w:ascii="Calibri Light" w:hAnsi="Calibri Light" w:cs="Calibri Light"/>
@@ -2235,7 +2246,6 @@
                         </w:rPr>
                         <w:t>DigitalThink</w:t>
                       </w:r>
-                      <w:proofErr w:type="spellEnd"/>
                       <w:r>
                         <w:rPr>
                           <w:rFonts w:ascii="Calibri Light" w:hAnsi="Calibri Light" w:cs="Calibri Light"/>
@@ -3927,23 +3937,13 @@
           <w:color w:val="000000" w:themeColor="text1"/>
         </w:rPr>
       </w:pPr>
-      <w:proofErr w:type="spellStart"/>
       <w:r>
         <w:rPr>
           <w:rFonts w:ascii="Arial" w:hAnsi="Arial" w:cs="Arial"/>
           <w:b/>
           <w:color w:val="000000" w:themeColor="text1"/>
         </w:rPr>
-        <w:t>Sify</w:t>
-      </w:r>
-      <w:proofErr w:type="spellEnd"/>
-      <w:r>
-        <w:rPr>
-          <w:rFonts w:ascii="Arial" w:hAnsi="Arial" w:cs="Arial"/>
-          <w:b/>
-          <w:color w:val="000000" w:themeColor="text1"/>
-        </w:rPr>
-        <w:t xml:space="preserve"> / Element K India, Chennai</w:t>
+        <w:t>Sify / Element K India, Chennai</w:t>
       </w:r>
     </w:p>
     <w:p>
